--- a/9_人事管理系统项目进度报告和总结.docx
+++ b/9_人事管理系统项目进度报告和总结.docx
@@ -415,15 +415,6 @@
                 <w:lang w:val="en-US" w:eastAsia="zh-CN"/>
               </w:rPr>
             </w:pPr>
-            <w:r>
-              <w:rPr>
-                <w:rFonts w:hint="eastAsia" w:ascii="Times New Roman" w:hAnsi="Times New Roman" w:eastAsia="宋体"/>
-                <w:color w:val="000000"/>
-                <w:szCs w:val="21"/>
-                <w:lang w:val="en-US" w:eastAsia="zh-CN"/>
-              </w:rPr>
-              <w:t>201912172014290</w:t>
-            </w:r>
           </w:p>
         </w:tc>
         <w:tc>
@@ -453,15 +444,6 @@
                 <w:lang w:eastAsia="zh-CN"/>
               </w:rPr>
             </w:pPr>
-            <w:r>
-              <w:rPr>
-                <w:rFonts w:hint="eastAsia" w:ascii="Times New Roman" w:hAnsi="Times New Roman" w:eastAsia="宋体"/>
-                <w:color w:val="000000"/>
-                <w:szCs w:val="21"/>
-                <w:lang w:val="en-US" w:eastAsia="zh-CN"/>
-              </w:rPr>
-              <w:t>王栋</w:t>
-            </w:r>
           </w:p>
         </w:tc>
         <w:tc>
@@ -490,14 +472,6 @@
                 <w:szCs w:val="21"/>
               </w:rPr>
             </w:pPr>
-            <w:r>
-              <w:rPr>
-                <w:rFonts w:hint="eastAsia" w:ascii="Times New Roman" w:hAnsi="Times New Roman" w:eastAsia="宋体"/>
-                <w:color w:val="000000"/>
-                <w:szCs w:val="21"/>
-              </w:rPr>
-              <w:t>组长</w:t>
-            </w:r>
           </w:p>
         </w:tc>
       </w:tr>
@@ -681,15 +655,6 @@
                 <w:lang w:val="en-US"/>
               </w:rPr>
             </w:pPr>
-            <w:r>
-              <w:rPr>
-                <w:rFonts w:hint="eastAsia" w:ascii="Times New Roman" w:hAnsi="Times New Roman" w:eastAsia="宋体"/>
-                <w:color w:val="000000"/>
-                <w:szCs w:val="21"/>
-                <w:lang w:val="en-US" w:eastAsia="zh-CN"/>
-              </w:rPr>
-              <w:t>201912172014289</w:t>
-            </w:r>
           </w:p>
         </w:tc>
         <w:tc>
@@ -719,15 +684,6 @@
                 <w:lang w:eastAsia="zh-CN"/>
               </w:rPr>
             </w:pPr>
-            <w:r>
-              <w:rPr>
-                <w:rFonts w:hint="eastAsia" w:ascii="Times New Roman" w:hAnsi="Times New Roman" w:eastAsia="宋体"/>
-                <w:color w:val="000000"/>
-                <w:szCs w:val="21"/>
-                <w:lang w:val="en-US" w:eastAsia="zh-CN"/>
-              </w:rPr>
-              <w:t>盛朝阳</w:t>
-            </w:r>
           </w:p>
         </w:tc>
         <w:tc>
@@ -756,14 +712,6 @@
                 <w:szCs w:val="21"/>
               </w:rPr>
             </w:pPr>
-            <w:r>
-              <w:rPr>
-                <w:rFonts w:hint="eastAsia" w:ascii="Times New Roman" w:hAnsi="Times New Roman" w:eastAsia="宋体"/>
-                <w:color w:val="000000"/>
-                <w:szCs w:val="21"/>
-              </w:rPr>
-              <w:t>组员</w:t>
-            </w:r>
           </w:p>
         </w:tc>
       </w:tr>
@@ -814,15 +762,6 @@
                 <w:lang w:val="en-US"/>
               </w:rPr>
             </w:pPr>
-            <w:r>
-              <w:rPr>
-                <w:rFonts w:hint="eastAsia" w:ascii="Times New Roman" w:hAnsi="Times New Roman" w:eastAsia="宋体"/>
-                <w:color w:val="000000"/>
-                <w:szCs w:val="21"/>
-                <w:lang w:val="en-US" w:eastAsia="zh-CN"/>
-              </w:rPr>
-              <w:t>201912172014285</w:t>
-            </w:r>
           </w:p>
         </w:tc>
         <w:tc>
@@ -852,15 +791,6 @@
                 <w:lang w:val="en-US" w:eastAsia="zh-CN"/>
               </w:rPr>
             </w:pPr>
-            <w:r>
-              <w:rPr>
-                <w:rFonts w:hint="eastAsia" w:ascii="Times New Roman" w:hAnsi="Times New Roman" w:eastAsia="宋体"/>
-                <w:color w:val="000000"/>
-                <w:szCs w:val="21"/>
-                <w:lang w:val="en-US" w:eastAsia="zh-CN"/>
-              </w:rPr>
-              <w:t>郭佩莹</w:t>
-            </w:r>
           </w:p>
         </w:tc>
         <w:tc>
@@ -890,15 +820,6 @@
                 <w:lang w:val="en-US" w:eastAsia="zh-CN"/>
               </w:rPr>
             </w:pPr>
-            <w:r>
-              <w:rPr>
-                <w:rFonts w:hint="eastAsia" w:ascii="Times New Roman" w:hAnsi="Times New Roman" w:eastAsia="宋体"/>
-                <w:color w:val="000000"/>
-                <w:szCs w:val="21"/>
-                <w:lang w:val="en-US" w:eastAsia="zh-CN"/>
-              </w:rPr>
-              <w:t>组员</w:t>
-            </w:r>
           </w:p>
         </w:tc>
       </w:tr>
@@ -4416,6 +4337,7 @@
         <w:pageBreakBefore w:val="0"/>
         <w:widowControl w:val="0"/>
         <w:numPr>
+          <w:ilvl w:val="0"/>
           <w:numId w:val="0"/>
         </w:numPr>
         <w:kinsoku/>
@@ -4448,6 +4370,7 @@
         <w:pageBreakBefore w:val="0"/>
         <w:widowControl w:val="0"/>
         <w:numPr>
+          <w:ilvl w:val="0"/>
           <w:numId w:val="0"/>
         </w:numPr>
         <w:kinsoku/>
@@ -4513,6 +4436,7 @@
         <w:pageBreakBefore w:val="0"/>
         <w:widowControl w:val="0"/>
         <w:numPr>
+          <w:ilvl w:val="0"/>
           <w:numId w:val="0"/>
         </w:numPr>
         <w:kinsoku/>
@@ -4633,16 +4557,7 @@
           <w:rFonts w:hint="eastAsia"/>
           <w:lang w:val="en-US" w:eastAsia="zh-CN"/>
         </w:rPr>
-        <w:t>在这个过程中，我们的文档编写能力得到了极大的提升，并对项目的流程有了一个明确的认识和理解。并且提升了我们的</w:t>
-      </w:r>
-      <w:bookmarkStart w:id="0" w:name="_GoBack"/>
-      <w:bookmarkEnd w:id="0"/>
-      <w:r>
-        <w:rPr>
-          <w:rFonts w:hint="eastAsia"/>
-          <w:lang w:val="en-US" w:eastAsia="zh-CN"/>
-        </w:rPr>
-        <w:t>小组合作能力。</w:t>
+        <w:t>在这个过程中，我们的文档编写能力得到了极大的提升，并对项目的流程有了一个明确的认识和理解。并且提升了我们的小组合作能力。</w:t>
       </w:r>
     </w:p>
     <w:sectPr>
@@ -4656,7 +4571,7 @@
 </file>
 
 <file path=word/numbering.xml><?xml version="1.0" encoding="utf-8"?>
-<w:numbering xmlns:wpc="http://schemas.microsoft.com/office/word/2010/wordprocessingCanvas" xmlns:mc="http://schemas.openxmlformats.org/markup-compatibility/2006" xmlns:o="urn:schemas-microsoft-com:office:office" xmlns:r="http://schemas.openxmlformats.org/officeDocument/2006/relationships" xmlns:m="http://schemas.openxmlformats.org/officeDocument/2006/math" xmlns:v="urn:schemas-microsoft-com:vml" xmlns:wp14="http://schemas.microsoft.com/office/word/2010/wordprocessingDrawing" xmlns:wp="http://schemas.openxmlformats.org/drawingml/2006/wordprocessingDrawing" xmlns:w10="urn:schemas-microsoft-com:office:word" xmlns:w="http://schemas.openxmlformats.org/wordprocessingml/2006/main" xmlns:w14="http://schemas.microsoft.com/office/word/2010/wordml" xmlns:wpg="http://schemas.microsoft.com/office/word/2010/wordprocessingGroup" xmlns:wpi="http://schemas.microsoft.com/office/word/2010/wordprocessingInk" xmlns:wne="http://schemas.microsoft.com/office/word/2006/wordml" xmlns:wps="http://schemas.microsoft.com/office/word/2010/wordprocessingShape" mc:Ignorable="w14 wp14">
+<w:numbering xmlns:wpc="http://schemas.microsoft.com/office/word/2010/wordprocessingCanvas" xmlns:mc="http://schemas.openxmlformats.org/markup-compatibility/2006" xmlns:o="urn:schemas-microsoft-com:office:office" xmlns:r="http://schemas.openxmlformats.org/officeDocument/2006/relationships" xmlns:m="http://schemas.openxmlformats.org/officeDocument/2006/math" xmlns:v="urn:schemas-microsoft-com:vml" xmlns:wp14="http://schemas.microsoft.com/office/word/2010/wordprocessingDrawing" xmlns:wp="http://schemas.openxmlformats.org/drawingml/2006/wordprocessingDrawing" xmlns:w10="urn:schemas-microsoft-com:office:word" xmlns:w="http://schemas.openxmlformats.org/wordprocessingml/2006/main" xmlns:w14="http://schemas.microsoft.com/office/word/2010/wordml" xmlns:wpg="http://schemas.microsoft.com/office/word/2010/wordprocessingGroup" xmlns:wpi="http://schemas.microsoft.com/office/word/2010/wordprocessingInk" xmlns:wne="http://schemas.microsoft.com/office/word/2006/wordml" xmlns:wps="http://schemas.microsoft.com/office/word/2010/wordprocessingShape" xmlns:wpsCustomData="http://www.wps.cn/officeDocument/2013/wpsCustomData" mc:Ignorable="w14 wp14">
   <w:abstractNum w:abstractNumId="0">
     <w:nsid w:val="C79A18B4"/>
     <w:multiLevelType w:val="singleLevel"/>
@@ -4716,13 +4631,14 @@
 </file>
 
 <file path=word/styles.xml><?xml version="1.0" encoding="utf-8"?>
-<w:styles xmlns:mc="http://schemas.openxmlformats.org/markup-compatibility/2006" xmlns:o="urn:schemas-microsoft-com:office:office" xmlns:r="http://schemas.openxmlformats.org/officeDocument/2006/relationships" xmlns:m="http://schemas.openxmlformats.org/officeDocument/2006/math" xmlns:v="urn:schemas-microsoft-com:vml" xmlns:w="http://schemas.openxmlformats.org/wordprocessingml/2006/main" xmlns:w14="http://schemas.microsoft.com/office/word/2010/wordml" xmlns:w10="urn:schemas-microsoft-com:office:word" xmlns:sl="http://schemas.openxmlformats.org/schemaLibrary/2006/main" mc:Ignorable="w14">
+<w:styles xmlns:mc="http://schemas.openxmlformats.org/markup-compatibility/2006" xmlns:o="urn:schemas-microsoft-com:office:office" xmlns:r="http://schemas.openxmlformats.org/officeDocument/2006/relationships" xmlns:m="http://schemas.openxmlformats.org/officeDocument/2006/math" xmlns:v="urn:schemas-microsoft-com:vml" xmlns:w="http://schemas.openxmlformats.org/wordprocessingml/2006/main" xmlns:w14="http://schemas.microsoft.com/office/word/2010/wordml" xmlns:w10="urn:schemas-microsoft-com:office:word" xmlns:sl="http://schemas.openxmlformats.org/schemaLibrary/2006/main" xmlns:wpsCustomData="http://www.wps.cn/officeDocument/2013/wpsCustomData" mc:Ignorable="w14">
   <w:docDefaults>
     <w:rPrDefault>
       <w:rPr>
         <w:rFonts w:ascii="Times New Roman" w:hAnsi="Times New Roman" w:eastAsia="宋体" w:cs="Times New Roman"/>
       </w:rPr>
     </w:rPrDefault>
+    <w:pPrDefault/>
   </w:docDefaults>
   <w:latentStyles w:count="260" w:defQFormat="0" w:defUnhideWhenUsed="1" w:defSemiHidden="1" w:defUIPriority="99" w:defLockedState="0">
     <w:lsdException w:qFormat="1" w:unhideWhenUsed="0" w:uiPriority="0" w:semiHidden="0" w:name="Normal"/>
@@ -5352,20 +5268,4 @@
   </a:themeElements>
   <a:objectDefaults/>
 </a:theme>
-</file>
-
-<file path=customXml/item1.xml><?xml version="1.0" encoding="utf-8"?>
-<s:customData xmlns="http://www.wps.cn/officeDocument/2013/wpsCustomData" xmlns:s="http://www.wps.cn/officeDocument/2013/wpsCustomData">
-  <customSectProps>
-    <customSectPr/>
-  </customSectProps>
-</s:customData>
-</file>
-
-<file path=customXml/itemProps1.xml><?xml version="1.0" encoding="utf-8"?>
-<ds:datastoreItem xmlns:ds="http://schemas.openxmlformats.org/officeDocument/2006/customXml" ds:itemID="{B1977F7D-205B-4081-913C-38D41E755F92}">
-  <ds:schemaRefs>
-    <ds:schemaRef ds:uri="http://www.wps.cn/officeDocument/2013/wpsCustomData"/>
-  </ds:schemaRefs>
-</ds:datastoreItem>
 </file>